--- a/错题集/考研408/2018年第47题.docx
+++ b/错题集/考研408/2018年第47题.docx
@@ -1254,6 +1254,12 @@
     </w:p>
     <w:p>
       <w:pPr>
+        <w:pBdr>
+          <w:top w:val="single" w:color="auto" w:sz="4" w:space="0"/>
+          <w:left w:val="single" w:color="auto" w:sz="4" w:space="0"/>
+          <w:bottom w:val="single" w:color="auto" w:sz="4" w:space="0"/>
+          <w:right w:val="single" w:color="auto" w:sz="4" w:space="0"/>
+        </w:pBdr>
         <w:ind w:firstLine="420" w:firstLineChars="0"/>
         <w:jc w:val="left"/>
         <w:rPr>
@@ -1286,6 +1292,12 @@
     </w:p>
     <w:p>
       <w:pPr>
+        <w:pBdr>
+          <w:top w:val="single" w:color="auto" w:sz="4" w:space="0"/>
+          <w:left w:val="single" w:color="auto" w:sz="4" w:space="0"/>
+          <w:bottom w:val="single" w:color="auto" w:sz="4" w:space="0"/>
+          <w:right w:val="single" w:color="auto" w:sz="4" w:space="0"/>
+        </w:pBdr>
         <w:ind w:firstLine="420" w:firstLineChars="0"/>
         <w:jc w:val="left"/>
         <w:rPr>
@@ -1333,6 +1345,12 @@
     </w:p>
     <w:p>
       <w:pPr>
+        <w:pBdr>
+          <w:top w:val="single" w:color="auto" w:sz="4" w:space="0"/>
+          <w:left w:val="single" w:color="auto" w:sz="4" w:space="0"/>
+          <w:bottom w:val="single" w:color="auto" w:sz="4" w:space="0"/>
+          <w:right w:val="single" w:color="auto" w:sz="4" w:space="0"/>
+        </w:pBdr>
         <w:ind w:firstLine="420" w:firstLineChars="0"/>
         <w:jc w:val="left"/>
         <w:rPr>
@@ -1430,6 +1448,12 @@
     </w:p>
     <w:p>
       <w:pPr>
+        <w:pBdr>
+          <w:top w:val="single" w:color="auto" w:sz="4" w:space="0"/>
+          <w:left w:val="single" w:color="auto" w:sz="4" w:space="0"/>
+          <w:bottom w:val="single" w:color="auto" w:sz="4" w:space="0"/>
+          <w:right w:val="single" w:color="auto" w:sz="4" w:space="0"/>
+        </w:pBdr>
         <w:ind w:firstLine="420" w:firstLineChars="0"/>
         <w:jc w:val="left"/>
         <w:rPr>
@@ -1459,355 +1483,383 @@
           <w:rFonts w:hint="eastAsia"/>
           <w:lang w:val="en-US" w:eastAsia="zh-CN"/>
         </w:rPr>
-        <w:t>，广播地址为192.168.1.255，根据习惯，将剩下的最后一个IP地址192.168.254分配给网关F1。</w:t>
-      </w:r>
-    </w:p>
-    <w:p>
-      <w:pPr>
-        <w:ind w:firstLine="420" w:firstLineChars="0"/>
-        <w:jc w:val="left"/>
-        <w:rPr>
-          <w:rFonts w:hint="eastAsia"/>
-          <w:lang w:val="en-US" w:eastAsia="zh-CN"/>
-        </w:rPr>
-      </w:pPr>
-      <w:r>
-        <w:rPr>
-          <w:rFonts w:hint="eastAsia"/>
-          <w:lang w:val="en-US" w:eastAsia="zh-CN"/>
-        </w:rPr>
-        <w:t>（5）所以销售部与技术部子网，实际可以分配的IP地址数量为n=（128-3）=125个，即销售部：192.168.1.1~192.168.1.125，技术部：192.168.1.129~192.168.1.253。</w:t>
-      </w:r>
-    </w:p>
-    <w:p>
-      <w:pPr>
-        <w:ind w:firstLine="420" w:firstLineChars="0"/>
-        <w:jc w:val="left"/>
-        <w:rPr>
-          <w:rFonts w:hint="eastAsia"/>
-          <w:lang w:val="en-US" w:eastAsia="zh-CN"/>
-        </w:rPr>
-      </w:pPr>
-      <w:r>
-        <w:rPr>
-          <w:rFonts w:hint="eastAsia"/>
-          <w:lang w:val="en-US" w:eastAsia="zh-CN"/>
-        </w:rPr>
-        <w:t>（6）所以题目中，技术部已经使用了192.168.1.129~192.168.1.208的地址，所以还剩下</w:t>
-      </w:r>
-      <w:r>
-        <w:rPr>
-          <w:rFonts w:hint="eastAsia"/>
-          <w:u w:val="wave"/>
-          <w:lang w:val="en-US" w:eastAsia="zh-CN"/>
-        </w:rPr>
-        <w:t>192.168.1.209~192.168.1.253</w:t>
-      </w:r>
-      <w:r>
-        <w:rPr>
-          <w:rFonts w:hint="eastAsia"/>
-          <w:lang w:val="en-US" w:eastAsia="zh-CN"/>
-        </w:rPr>
-        <w:t>，即可以连接主机数量为（253-209）+1=</w:t>
-      </w:r>
-      <w:r>
-        <w:rPr>
-          <w:rFonts w:hint="eastAsia"/>
-          <w:color w:val="FF0000"/>
-          <w:lang w:val="en-US" w:eastAsia="zh-CN"/>
-        </w:rPr>
-        <w:t>45</w:t>
-      </w:r>
-      <w:r>
-        <w:rPr>
-          <w:rFonts w:hint="eastAsia"/>
-          <w:lang w:val="en-US" w:eastAsia="zh-CN"/>
-        </w:rPr>
-        <w:t>个。</w:t>
-      </w:r>
-    </w:p>
-    <w:p>
-      <w:pPr>
-        <w:ind w:firstLine="420" w:firstLineChars="0"/>
-        <w:jc w:val="left"/>
-        <w:rPr>
-          <w:rFonts w:hint="eastAsia"/>
-          <w:lang w:val="en-US" w:eastAsia="zh-CN"/>
-        </w:rPr>
-      </w:pPr>
-      <w:r>
-        <w:rPr>
-          <w:rFonts w:hint="eastAsia"/>
-          <w:lang w:val="en-US" w:eastAsia="zh-CN"/>
-        </w:rPr>
-        <w:t>（7）IP数据IP总长度为1500B，头部长度为20B，所以实际需要分组的数据长度为1500-20=1480B。</w:t>
-      </w:r>
-    </w:p>
-    <w:p>
-      <w:pPr>
-        <w:ind w:firstLine="420" w:firstLineChars="0"/>
-        <w:jc w:val="left"/>
-        <w:rPr>
-          <w:rFonts w:hint="eastAsia"/>
-          <w:lang w:val="en-US" w:eastAsia="zh-CN"/>
-        </w:rPr>
-      </w:pPr>
-      <w:r>
-        <w:rPr>
-          <w:rFonts w:hint="eastAsia"/>
-          <w:lang w:val="en-US" w:eastAsia="zh-CN"/>
-        </w:rPr>
-        <w:t>（8）F1接口MTU=500B，因为头部数据必须算进去，（每个分片都要加头部），所以每个分片最大值为800-20=780B，且每个分片，都必须为8B的倍数.</w:t>
-      </w:r>
-      <w:r>
-        <w:rPr>
-          <w:rFonts w:hint="eastAsia"/>
-          <w:b/>
-          <w:bCs/>
-          <w:lang w:val="en-US" w:eastAsia="zh-CN"/>
-        </w:rPr>
-        <w:t>最大分组</w:t>
-      </w:r>
-      <w:r>
-        <w:rPr>
-          <w:rFonts w:hint="eastAsia"/>
-          <w:lang w:val="en-US" w:eastAsia="zh-CN"/>
-        </w:rPr>
-        <w:t>的字节数为</w:t>
-      </w:r>
-      <w:r>
-        <w:rPr>
-          <w:rFonts w:hint="default"/>
-          <w:lang w:val="en-US" w:eastAsia="zh-CN"/>
-        </w:rPr>
-        <w:t>⌊</w:t>
-      </w:r>
-      <w:r>
-        <w:rPr>
-          <w:rFonts w:hint="eastAsia"/>
-          <w:lang w:val="en-US" w:eastAsia="zh-CN"/>
-        </w:rPr>
-        <w:t>(</w:t>
-      </w:r>
-      <w:r>
-        <w:rPr>
-          <w:rFonts w:hint="eastAsia"/>
-          <w:lang w:val="en-US" w:eastAsia="zh-CN"/>
-        </w:rPr>
-        <w:t>800-20)÷</w:t>
-      </w:r>
-      <w:r>
-        <w:rPr>
-          <w:rFonts w:hint="eastAsia"/>
-          <w:lang w:val="en-US" w:eastAsia="zh-CN"/>
-        </w:rPr>
-        <w:t xml:space="preserve"> 8</w:t>
-      </w:r>
-      <w:r>
-        <w:rPr>
-          <w:rFonts w:hint="default"/>
-          <w:lang w:val="en-US" w:eastAsia="zh-CN"/>
-        </w:rPr>
-        <w:t>⌋</w:t>
-      </w:r>
-      <w:r>
-        <w:rPr>
-          <w:rFonts w:hint="eastAsia"/>
-          <w:lang w:val="en-US" w:eastAsia="zh-CN"/>
-        </w:rPr>
-        <w:t xml:space="preserve"> ×</w:t>
-      </w:r>
-      <w:r>
-        <w:rPr>
-          <w:rFonts w:hint="eastAsia"/>
-          <w:lang w:val="en-US" w:eastAsia="zh-CN"/>
-        </w:rPr>
-        <w:t xml:space="preserve"> 8 = 97*8=</w:t>
-      </w:r>
-      <w:r>
-        <w:rPr>
-          <w:rFonts w:hint="eastAsia"/>
-          <w:b/>
-          <w:bCs/>
-          <w:color w:val="FF0000"/>
-          <w:lang w:val="en-US" w:eastAsia="zh-CN"/>
-        </w:rPr>
-        <w:t>776B</w:t>
-      </w:r>
-      <w:r>
-        <w:rPr>
-          <w:rFonts w:hint="eastAsia"/>
-          <w:lang w:val="en-US" w:eastAsia="zh-CN"/>
-        </w:rPr>
-        <w:t>，又因为</w:t>
-      </w:r>
-      <w:r>
-        <w:rPr>
-          <w:rFonts w:hint="default"/>
-          <w:lang w:val="en-US" w:eastAsia="zh-CN"/>
-        </w:rPr>
-        <w:t>⌈</w:t>
-      </w:r>
-      <w:r>
-        <w:rPr>
-          <w:rFonts w:hint="eastAsia"/>
-          <w:lang w:val="en-US" w:eastAsia="zh-CN"/>
-        </w:rPr>
-        <w:t>(1500-20)÷776</w:t>
-      </w:r>
-      <w:r>
-        <w:rPr>
-          <w:rFonts w:hint="default"/>
-          <w:lang w:val="en-US" w:eastAsia="zh-CN"/>
-        </w:rPr>
-        <w:t>⌉</w:t>
-      </w:r>
-      <w:r>
-        <w:rPr>
-          <w:rFonts w:hint="eastAsia"/>
-          <w:lang w:val="en-US" w:eastAsia="zh-CN"/>
-        </w:rPr>
-        <w:t>=2，1480B=776B + 704B，所以可以分成</w:t>
-      </w:r>
-      <w:r>
-        <w:rPr>
-          <w:rFonts w:hint="eastAsia"/>
-          <w:b/>
-          <w:bCs/>
-          <w:color w:val="FF0000"/>
-          <w:lang w:val="en-US" w:eastAsia="zh-CN"/>
-        </w:rPr>
-        <w:t>2个分片</w:t>
-      </w:r>
-      <w:r>
-        <w:rPr>
-          <w:rFonts w:hint="eastAsia"/>
-          <w:lang w:val="en-US" w:eastAsia="zh-CN"/>
-        </w:rPr>
-        <w:t>，一个776B，一个704B，片偏移量分别为</w:t>
-      </w:r>
-      <w:r>
-        <w:rPr>
-          <w:rFonts w:hint="eastAsia"/>
-          <w:b/>
-          <w:bCs/>
-          <w:color w:val="FF0000"/>
-          <w:lang w:val="en-US" w:eastAsia="zh-CN"/>
-        </w:rPr>
-        <w:t>0</w:t>
-      </w:r>
-      <w:r>
-        <w:rPr>
-          <w:rFonts w:hint="eastAsia"/>
-          <w:lang w:val="en-US" w:eastAsia="zh-CN"/>
-        </w:rPr>
-        <w:t>，776B/8B =</w:t>
-      </w:r>
-      <w:r>
-        <w:rPr>
-          <w:rFonts w:hint="eastAsia"/>
-          <w:b/>
-          <w:bCs/>
-          <w:color w:val="FF0000"/>
-          <w:lang w:val="en-US" w:eastAsia="zh-CN"/>
-        </w:rPr>
-        <w:t>97</w:t>
-      </w:r>
-      <w:r>
-        <w:rPr>
-          <w:rFonts w:hint="eastAsia"/>
-          <w:lang w:val="en-US" w:eastAsia="zh-CN"/>
-        </w:rPr>
-        <w:t>。</w:t>
-      </w:r>
-    </w:p>
-    <w:p>
-      <w:pPr>
-        <w:ind w:firstLine="420" w:firstLineChars="0"/>
-        <w:jc w:val="left"/>
-        <w:rPr>
-          <w:rFonts w:hint="eastAsia"/>
-          <w:lang w:val="en-US" w:eastAsia="zh-CN"/>
-        </w:rPr>
-      </w:pPr>
-    </w:p>
-    <w:p>
-      <w:pPr>
-        <w:ind w:firstLine="420" w:firstLineChars="0"/>
-        <w:jc w:val="left"/>
-        <w:rPr>
-          <w:rFonts w:hint="default"/>
-          <w:lang w:val="en-US" w:eastAsia="zh-CN"/>
-        </w:rPr>
-      </w:pPr>
-      <w:r>
-        <w:rPr>
-          <w:rFonts w:hint="eastAsia"/>
-          <w:lang w:val="en-US" w:eastAsia="zh-CN"/>
-        </w:rPr>
-        <w:t>备注：设IP数据分组长度为H,首部长度为N，所以最大分组的字节数，可以有公式M=</w:t>
-      </w:r>
-      <w:r>
-        <w:rPr>
-          <w:rFonts w:hint="default"/>
-          <w:lang w:val="en-US" w:eastAsia="zh-CN"/>
-        </w:rPr>
-        <w:t>⌊</w:t>
-      </w:r>
-      <w:r>
-        <w:rPr>
-          <w:rFonts w:hint="eastAsia"/>
-          <w:lang w:val="en-US" w:eastAsia="zh-CN"/>
-        </w:rPr>
-        <w:t>(MTU-N)÷ 8</w:t>
-      </w:r>
-      <w:r>
-        <w:rPr>
-          <w:rFonts w:hint="default"/>
-          <w:lang w:val="en-US" w:eastAsia="zh-CN"/>
-        </w:rPr>
-        <w:t>⌋</w:t>
-      </w:r>
-      <w:r>
-        <w:rPr>
-          <w:rFonts w:hint="eastAsia"/>
-          <w:lang w:val="en-US" w:eastAsia="zh-CN"/>
-        </w:rPr>
-        <w:t xml:space="preserve"> × 8，分组数也有公式S=</w:t>
-      </w:r>
-      <w:r>
-        <w:rPr>
-          <w:rFonts w:hint="default"/>
-          <w:lang w:val="en-US" w:eastAsia="zh-CN"/>
-        </w:rPr>
-        <w:t>⌈</w:t>
-      </w:r>
-      <w:r>
-        <w:rPr>
-          <w:rFonts w:hint="eastAsia"/>
-          <w:lang w:val="en-US" w:eastAsia="zh-CN"/>
-        </w:rPr>
-        <w:t>(H-N)÷M</w:t>
-      </w:r>
-      <w:r>
-        <w:rPr>
-          <w:rFonts w:hint="default"/>
-          <w:lang w:val="en-US" w:eastAsia="zh-CN"/>
-        </w:rPr>
-        <w:t>⌉</w:t>
-      </w:r>
-      <w:r>
-        <w:rPr>
-          <w:rFonts w:hint="eastAsia"/>
-          <w:lang w:val="en-US" w:eastAsia="zh-CN"/>
-        </w:rPr>
-        <w:t>。</w:t>
+        <w:t>，广播地址为192.168.1.255，根据</w:t>
       </w:r>
       <w:bookmarkStart w:id="0" w:name="_GoBack"/>
       <w:bookmarkEnd w:id="0"/>
-    </w:p>
-    <w:p>
-      <w:pPr>
+      <w:r>
+        <w:rPr>
+          <w:rFonts w:hint="eastAsia"/>
+          <w:lang w:val="en-US" w:eastAsia="zh-CN"/>
+        </w:rPr>
+        <w:t>习惯，将剩下的最后一个IP地址192.168.254分配给网关F1。</w:t>
+      </w:r>
+    </w:p>
+    <w:p>
+      <w:pPr>
+        <w:pBdr>
+          <w:top w:val="single" w:color="auto" w:sz="4" w:space="0"/>
+          <w:left w:val="single" w:color="auto" w:sz="4" w:space="0"/>
+          <w:bottom w:val="single" w:color="auto" w:sz="4" w:space="0"/>
+          <w:right w:val="single" w:color="auto" w:sz="4" w:space="0"/>
+        </w:pBdr>
+        <w:ind w:firstLine="420" w:firstLineChars="0"/>
+        <w:jc w:val="left"/>
+        <w:rPr>
+          <w:rFonts w:hint="eastAsia"/>
+          <w:lang w:val="en-US" w:eastAsia="zh-CN"/>
+        </w:rPr>
+      </w:pPr>
+      <w:r>
+        <w:rPr>
+          <w:rFonts w:hint="eastAsia"/>
+          <w:lang w:val="en-US" w:eastAsia="zh-CN"/>
+        </w:rPr>
+        <w:t>（5）所以销售部与技术部子网，实际可以分配的IP地址数量为n=（128-3）=125个，即销售部：192.168.1.1~192.168.1.125，技术部：192.168.1.129~192.168.1.253。</w:t>
+      </w:r>
+    </w:p>
+    <w:p>
+      <w:pPr>
+        <w:pBdr>
+          <w:top w:val="single" w:color="auto" w:sz="4" w:space="0"/>
+          <w:left w:val="single" w:color="auto" w:sz="4" w:space="0"/>
+          <w:bottom w:val="single" w:color="auto" w:sz="4" w:space="0"/>
+          <w:right w:val="single" w:color="auto" w:sz="4" w:space="0"/>
+        </w:pBdr>
+        <w:ind w:firstLine="420" w:firstLineChars="0"/>
+        <w:jc w:val="left"/>
+        <w:rPr>
+          <w:rFonts w:hint="eastAsia"/>
+          <w:lang w:val="en-US" w:eastAsia="zh-CN"/>
+        </w:rPr>
+      </w:pPr>
+      <w:r>
+        <w:rPr>
+          <w:rFonts w:hint="eastAsia"/>
+          <w:lang w:val="en-US" w:eastAsia="zh-CN"/>
+        </w:rPr>
+        <w:t>（6）所以题目中，技术部已经使用了192.168.1.129~192.168.1.208的地址，所以还剩下</w:t>
+      </w:r>
+      <w:r>
+        <w:rPr>
+          <w:rFonts w:hint="eastAsia"/>
+          <w:u w:val="wave"/>
+          <w:lang w:val="en-US" w:eastAsia="zh-CN"/>
+        </w:rPr>
+        <w:t>192.168.1.209~192.168.1.253</w:t>
+      </w:r>
+      <w:r>
+        <w:rPr>
+          <w:rFonts w:hint="eastAsia"/>
+          <w:lang w:val="en-US" w:eastAsia="zh-CN"/>
+        </w:rPr>
+        <w:t>，即可以连接主机数量为（253-209）+1=</w:t>
+      </w:r>
+      <w:r>
+        <w:rPr>
+          <w:rFonts w:hint="eastAsia"/>
+          <w:color w:val="FF0000"/>
+          <w:lang w:val="en-US" w:eastAsia="zh-CN"/>
+        </w:rPr>
+        <w:t>45</w:t>
+      </w:r>
+      <w:r>
+        <w:rPr>
+          <w:rFonts w:hint="eastAsia"/>
+          <w:lang w:val="en-US" w:eastAsia="zh-CN"/>
+        </w:rPr>
+        <w:t>个。</w:t>
+      </w:r>
+    </w:p>
+    <w:p>
+      <w:pPr>
+        <w:pBdr>
+          <w:top w:val="single" w:color="auto" w:sz="4" w:space="0"/>
+          <w:left w:val="single" w:color="auto" w:sz="4" w:space="0"/>
+          <w:bottom w:val="single" w:color="auto" w:sz="4" w:space="0"/>
+          <w:right w:val="single" w:color="auto" w:sz="4" w:space="0"/>
+        </w:pBdr>
+        <w:ind w:firstLine="420" w:firstLineChars="0"/>
+        <w:jc w:val="left"/>
+        <w:rPr>
+          <w:rFonts w:hint="eastAsia"/>
+          <w:lang w:val="en-US" w:eastAsia="zh-CN"/>
+        </w:rPr>
+      </w:pPr>
+      <w:r>
+        <w:rPr>
+          <w:rFonts w:hint="eastAsia"/>
+          <w:lang w:val="en-US" w:eastAsia="zh-CN"/>
+        </w:rPr>
+        <w:t>（7）IP数据IP总长度为1500B，头部长度为20B，所以实际需要分组的数据长度为1500-20=1480B。</w:t>
+      </w:r>
+    </w:p>
+    <w:p>
+      <w:pPr>
+        <w:pBdr>
+          <w:top w:val="single" w:color="auto" w:sz="4" w:space="0"/>
+          <w:left w:val="single" w:color="auto" w:sz="4" w:space="0"/>
+          <w:bottom w:val="single" w:color="auto" w:sz="4" w:space="0"/>
+          <w:right w:val="single" w:color="auto" w:sz="4" w:space="0"/>
+        </w:pBdr>
+        <w:ind w:firstLine="420" w:firstLineChars="0"/>
+        <w:jc w:val="left"/>
+        <w:rPr>
+          <w:rFonts w:hint="eastAsia"/>
+          <w:lang w:val="en-US" w:eastAsia="zh-CN"/>
+        </w:rPr>
+      </w:pPr>
+      <w:r>
+        <w:rPr>
+          <w:rFonts w:hint="eastAsia"/>
+          <w:lang w:val="en-US" w:eastAsia="zh-CN"/>
+        </w:rPr>
+        <w:t>（8）F1接口MTU=500B，因为头部数据必须算进去，（每个分片都要加头部），所以每个分片最大值为800-20=780B，且每个分片，都必须为8B的倍数.</w:t>
+      </w:r>
+      <w:r>
+        <w:rPr>
+          <w:rFonts w:hint="eastAsia"/>
+          <w:b/>
+          <w:bCs/>
+          <w:lang w:val="en-US" w:eastAsia="zh-CN"/>
+        </w:rPr>
+        <w:t>最大分组</w:t>
+      </w:r>
+      <w:r>
+        <w:rPr>
+          <w:rFonts w:hint="eastAsia"/>
+          <w:lang w:val="en-US" w:eastAsia="zh-CN"/>
+        </w:rPr>
+        <w:t>的字节数为</w:t>
+      </w:r>
+      <w:r>
+        <w:rPr>
+          <w:rFonts w:hint="default"/>
+          <w:lang w:val="en-US" w:eastAsia="zh-CN"/>
+        </w:rPr>
+        <w:t>⌊</w:t>
+      </w:r>
+      <w:r>
+        <w:rPr>
+          <w:rFonts w:hint="eastAsia"/>
+          <w:lang w:val="en-US" w:eastAsia="zh-CN"/>
+        </w:rPr>
+        <w:t>(800-20)÷ 8</w:t>
+      </w:r>
+      <w:r>
+        <w:rPr>
+          <w:rFonts w:hint="default"/>
+          <w:lang w:val="en-US" w:eastAsia="zh-CN"/>
+        </w:rPr>
+        <w:t>⌋</w:t>
+      </w:r>
+      <w:r>
+        <w:rPr>
+          <w:rFonts w:hint="eastAsia"/>
+          <w:lang w:val="en-US" w:eastAsia="zh-CN"/>
+        </w:rPr>
+        <w:t xml:space="preserve"> × 8 = 97*8=</w:t>
+      </w:r>
+      <w:r>
+        <w:rPr>
+          <w:rFonts w:hint="eastAsia"/>
+          <w:b/>
+          <w:bCs/>
+          <w:color w:val="FF0000"/>
+          <w:lang w:val="en-US" w:eastAsia="zh-CN"/>
+        </w:rPr>
+        <w:t>776B</w:t>
+      </w:r>
+      <w:r>
+        <w:rPr>
+          <w:rFonts w:hint="eastAsia"/>
+          <w:lang w:val="en-US" w:eastAsia="zh-CN"/>
+        </w:rPr>
+        <w:t>，又因为</w:t>
+      </w:r>
+      <w:r>
+        <w:rPr>
+          <w:rFonts w:hint="default"/>
+          <w:lang w:val="en-US" w:eastAsia="zh-CN"/>
+        </w:rPr>
+        <w:t>⌈</w:t>
+      </w:r>
+      <w:r>
+        <w:rPr>
+          <w:rFonts w:hint="eastAsia"/>
+          <w:lang w:val="en-US" w:eastAsia="zh-CN"/>
+        </w:rPr>
+        <w:t>(1500-20)÷776</w:t>
+      </w:r>
+      <w:r>
+        <w:rPr>
+          <w:rFonts w:hint="default"/>
+          <w:lang w:val="en-US" w:eastAsia="zh-CN"/>
+        </w:rPr>
+        <w:t>⌉</w:t>
+      </w:r>
+      <w:r>
+        <w:rPr>
+          <w:rFonts w:hint="eastAsia"/>
+          <w:lang w:val="en-US" w:eastAsia="zh-CN"/>
+        </w:rPr>
+        <w:t>=2，1480B=776B + 704B，所以可以分成</w:t>
+      </w:r>
+      <w:r>
+        <w:rPr>
+          <w:rFonts w:hint="eastAsia"/>
+          <w:b/>
+          <w:bCs/>
+          <w:color w:val="FF0000"/>
+          <w:lang w:val="en-US" w:eastAsia="zh-CN"/>
+        </w:rPr>
+        <w:t>2个分片</w:t>
+      </w:r>
+      <w:r>
+        <w:rPr>
+          <w:rFonts w:hint="eastAsia"/>
+          <w:lang w:val="en-US" w:eastAsia="zh-CN"/>
+        </w:rPr>
+        <w:t>，一个776B，一个704B，片偏移量分别为</w:t>
+      </w:r>
+      <w:r>
+        <w:rPr>
+          <w:rFonts w:hint="eastAsia"/>
+          <w:b/>
+          <w:bCs/>
+          <w:color w:val="FF0000"/>
+          <w:lang w:val="en-US" w:eastAsia="zh-CN"/>
+        </w:rPr>
+        <w:t>0</w:t>
+      </w:r>
+      <w:r>
+        <w:rPr>
+          <w:rFonts w:hint="eastAsia"/>
+          <w:lang w:val="en-US" w:eastAsia="zh-CN"/>
+        </w:rPr>
+        <w:t>，776B/8B =</w:t>
+      </w:r>
+      <w:r>
+        <w:rPr>
+          <w:rFonts w:hint="eastAsia"/>
+          <w:b/>
+          <w:bCs/>
+          <w:color w:val="FF0000"/>
+          <w:lang w:val="en-US" w:eastAsia="zh-CN"/>
+        </w:rPr>
+        <w:t>97</w:t>
+      </w:r>
+      <w:r>
+        <w:rPr>
+          <w:rFonts w:hint="eastAsia"/>
+          <w:lang w:val="en-US" w:eastAsia="zh-CN"/>
+        </w:rPr>
+        <w:t>。</w:t>
+      </w:r>
+    </w:p>
+    <w:p>
+      <w:pPr>
+        <w:pBdr>
+          <w:top w:val="single" w:color="auto" w:sz="4" w:space="0"/>
+          <w:left w:val="single" w:color="auto" w:sz="4" w:space="0"/>
+          <w:bottom w:val="single" w:color="auto" w:sz="4" w:space="0"/>
+          <w:right w:val="single" w:color="auto" w:sz="4" w:space="0"/>
+        </w:pBdr>
+        <w:ind w:firstLine="420" w:firstLineChars="0"/>
+        <w:jc w:val="left"/>
+        <w:rPr>
+          <w:rFonts w:hint="eastAsia"/>
+          <w:lang w:val="en-US" w:eastAsia="zh-CN"/>
+        </w:rPr>
+      </w:pPr>
+    </w:p>
+    <w:p>
+      <w:pPr>
+        <w:pBdr>
+          <w:top w:val="single" w:color="auto" w:sz="4" w:space="0"/>
+          <w:left w:val="single" w:color="auto" w:sz="4" w:space="0"/>
+          <w:bottom w:val="single" w:color="auto" w:sz="4" w:space="0"/>
+          <w:right w:val="single" w:color="auto" w:sz="4" w:space="0"/>
+        </w:pBdr>
+        <w:ind w:firstLine="420" w:firstLineChars="0"/>
+        <w:jc w:val="left"/>
+        <w:rPr>
+          <w:rFonts w:hint="default"/>
+          <w:lang w:val="en-US" w:eastAsia="zh-CN"/>
+        </w:rPr>
+      </w:pPr>
+      <w:r>
+        <w:rPr>
+          <w:rFonts w:hint="eastAsia"/>
+          <w:lang w:val="en-US" w:eastAsia="zh-CN"/>
+        </w:rPr>
+        <w:t>备注：设IP数据分组长度为H,首部长度为N，所以最大分组的字节数，可以有公式M=</w:t>
+      </w:r>
+      <w:r>
+        <w:rPr>
+          <w:rFonts w:hint="default"/>
+          <w:lang w:val="en-US" w:eastAsia="zh-CN"/>
+        </w:rPr>
+        <w:t>⌊</w:t>
+      </w:r>
+      <w:r>
+        <w:rPr>
+          <w:rFonts w:hint="eastAsia"/>
+          <w:lang w:val="en-US" w:eastAsia="zh-CN"/>
+        </w:rPr>
+        <w:t>(MTU-N)÷ 8</w:t>
+      </w:r>
+      <w:r>
+        <w:rPr>
+          <w:rFonts w:hint="default"/>
+          <w:lang w:val="en-US" w:eastAsia="zh-CN"/>
+        </w:rPr>
+        <w:t>⌋</w:t>
+      </w:r>
+      <w:r>
+        <w:rPr>
+          <w:rFonts w:hint="eastAsia"/>
+          <w:lang w:val="en-US" w:eastAsia="zh-CN"/>
+        </w:rPr>
+        <w:t xml:space="preserve"> × 8，分组数也有公式S=</w:t>
+      </w:r>
+      <w:r>
+        <w:rPr>
+          <w:rFonts w:hint="default"/>
+          <w:lang w:val="en-US" w:eastAsia="zh-CN"/>
+        </w:rPr>
+        <w:t>⌈</w:t>
+      </w:r>
+      <w:r>
+        <w:rPr>
+          <w:rFonts w:hint="eastAsia"/>
+          <w:lang w:val="en-US" w:eastAsia="zh-CN"/>
+        </w:rPr>
+        <w:t>(H-N)÷M</w:t>
+      </w:r>
+      <w:r>
+        <w:rPr>
+          <w:rFonts w:hint="default"/>
+          <w:lang w:val="en-US" w:eastAsia="zh-CN"/>
+        </w:rPr>
+        <w:t>⌉</w:t>
+      </w:r>
+      <w:r>
+        <w:rPr>
+          <w:rFonts w:hint="eastAsia"/>
+          <w:lang w:val="en-US" w:eastAsia="zh-CN"/>
+        </w:rPr>
+        <w:t>。</w:t>
+      </w:r>
+    </w:p>
+    <w:p>
+      <w:pPr>
+        <w:pBdr>
+          <w:top w:val="single" w:color="auto" w:sz="4" w:space="0"/>
+          <w:left w:val="single" w:color="auto" w:sz="4" w:space="0"/>
+          <w:bottom w:val="single" w:color="auto" w:sz="4" w:space="0"/>
+          <w:right w:val="single" w:color="auto" w:sz="4" w:space="0"/>
+        </w:pBdr>
         <w:ind w:firstLine="420" w:firstLineChars="0"/>
         <w:jc w:val="left"/>
         <w:rPr>
@@ -1936,7 +1988,7 @@
     <w:lsdException w:qFormat="1" w:unhideWhenUsed="0" w:uiPriority="0" w:semiHidden="0" w:name="Title"/>
     <w:lsdException w:unhideWhenUsed="0" w:uiPriority="0" w:semiHidden="0" w:name="Closing"/>
     <w:lsdException w:unhideWhenUsed="0" w:uiPriority="0" w:semiHidden="0" w:name="Signature"/>
-    <w:lsdException w:unhideWhenUsed="0" w:uiPriority="0" w:name="Default Paragraph Font"/>
+    <w:lsdException w:qFormat="1" w:unhideWhenUsed="0" w:uiPriority="0" w:name="Default Paragraph Font"/>
     <w:lsdException w:unhideWhenUsed="0" w:uiPriority="0" w:semiHidden="0" w:name="Body Text"/>
     <w:lsdException w:unhideWhenUsed="0" w:uiPriority="0" w:semiHidden="0" w:name="Body Text Indent"/>
     <w:lsdException w:unhideWhenUsed="0" w:uiPriority="0" w:semiHidden="0" w:name="List Continue"/>
@@ -2139,6 +2191,7 @@
   <w:style w:type="character" w:default="1" w:styleId="4">
     <w:name w:val="Default Paragraph Font"/>
     <w:semiHidden/>
+    <w:qFormat/>
     <w:uiPriority w:val="0"/>
   </w:style>
   <w:style w:type="table" w:default="1" w:styleId="3">
